--- a/recipes/component table.docx
+++ b/recipes/component table.docx
@@ -30,7 +30,6 @@
           <w:p>
             <w:pPr>
               <w:rPr>
-                <w:rFonts w:hint="cs"/>
                 <w:rtl/>
               </w:rPr>
             </w:pPr>
@@ -47,7 +46,6 @@
           <w:p>
             <w:pPr>
               <w:rPr>
-                <w:rFonts w:hint="cs"/>
                 <w:rtl/>
               </w:rPr>
             </w:pPr>
@@ -64,7 +62,6 @@
           <w:p>
             <w:pPr>
               <w:rPr>
-                <w:rFonts w:hint="cs"/>
                 <w:rtl/>
               </w:rPr>
             </w:pPr>
@@ -81,7 +78,6 @@
           <w:p>
             <w:pPr>
               <w:rPr>
-                <w:rFonts w:hint="cs"/>
                 <w:rtl/>
               </w:rPr>
             </w:pPr>
@@ -98,7 +94,6 @@
           <w:p>
             <w:pPr>
               <w:rPr>
-                <w:rFonts w:hint="cs"/>
                 <w:rtl/>
               </w:rPr>
             </w:pPr>
@@ -115,7 +110,6 @@
           <w:p>
             <w:pPr>
               <w:rPr>
-                <w:rFonts w:hint="cs"/>
                 <w:rtl/>
               </w:rPr>
             </w:pPr>
@@ -137,79 +131,70 @@
           <w:p>
             <w:pPr>
               <w:rPr>
+                <w:rtl/>
+              </w:rPr>
+            </w:pPr>
+            <w:r>
+              <w:t>Router</w:t>
+            </w:r>
+          </w:p>
+        </w:tc>
+        <w:tc>
+          <w:tcPr>
+            <w:tcW w:w="1636" w:type="dxa"/>
+          </w:tcPr>
+          <w:p>
+            <w:pPr>
+              <w:rPr>
+                <w:rtl/>
+              </w:rPr>
+            </w:pPr>
+            <w:r>
+              <w:rPr>
                 <w:rFonts w:hint="cs"/>
                 <w:rtl/>
               </w:rPr>
+              <w:t>להגדיר את אפשרויות הניווט באתר</w:t>
+            </w:r>
+          </w:p>
+        </w:tc>
+        <w:tc>
+          <w:tcPr>
+            <w:tcW w:w="2099" w:type="dxa"/>
+          </w:tcPr>
+          <w:p>
+            <w:pPr>
+              <w:rPr>
+                <w:rtl/>
+              </w:rPr>
             </w:pPr>
             <w:r>
-              <w:t>Router</w:t>
-            </w:r>
-          </w:p>
-        </w:tc>
-        <w:tc>
-          <w:tcPr>
-            <w:tcW w:w="1636" w:type="dxa"/>
+              <w:rPr>
+                <w:rFonts w:hint="cs"/>
+                <w:rtl/>
+              </w:rPr>
+              <w:t>-</w:t>
+            </w:r>
+          </w:p>
+        </w:tc>
+        <w:tc>
+          <w:tcPr>
+            <w:tcW w:w="1687" w:type="dxa"/>
           </w:tcPr>
           <w:p>
             <w:pPr>
               <w:rPr>
-                <w:rFonts w:hint="cs"/>
                 <w:rtl/>
               </w:rPr>
             </w:pPr>
             <w:r>
-              <w:rPr>
-                <w:rFonts w:hint="cs"/>
-                <w:rtl/>
-              </w:rPr>
-              <w:t>להגדיר את אפשרויות הניווט באתר</w:t>
-            </w:r>
-          </w:p>
-        </w:tc>
-        <w:tc>
-          <w:tcPr>
-            <w:tcW w:w="2099" w:type="dxa"/>
-          </w:tcPr>
-          <w:p>
-            <w:pPr>
-              <w:rPr>
-                <w:rFonts w:hint="cs"/>
-                <w:rtl/>
-              </w:rPr>
-            </w:pPr>
-            <w:r>
-              <w:rPr>
-                <w:rFonts w:hint="cs"/>
-                <w:rtl/>
-              </w:rPr>
-              <w:t>-</w:t>
-            </w:r>
-          </w:p>
-        </w:tc>
-        <w:tc>
-          <w:tcPr>
-            <w:tcW w:w="1687" w:type="dxa"/>
-          </w:tcPr>
-          <w:p>
-            <w:pPr>
-              <w:rPr>
-                <w:rFonts w:hint="cs"/>
-                <w:rtl/>
-              </w:rPr>
-            </w:pPr>
-            <w:proofErr w:type="spellStart"/>
-            <w:r>
               <w:t>User</w:t>
             </w:r>
             <w:r>
               <w:t>Context</w:t>
             </w:r>
-            <w:proofErr w:type="spellEnd"/>
-            <w:r>
-              <w:t>, store</w:t>
-            </w:r>
-            <w:r>
-              <w:t xml:space="preserve"> – redux</w:t>
+            <w:r>
+              <w:t>, store – redux</w:t>
             </w:r>
           </w:p>
         </w:tc>
@@ -228,11 +213,9 @@
             <w:tcW w:w="1715" w:type="dxa"/>
           </w:tcPr>
           <w:p>
-            <w:proofErr w:type="spellStart"/>
             <w:r>
               <w:t>appLayout</w:t>
             </w:r>
-            <w:proofErr w:type="spellEnd"/>
           </w:p>
         </w:tc>
       </w:tr>
@@ -246,11 +229,9 @@
             <w:shd w:val="clear" w:color="auto" w:fill="C5E0B3" w:themeFill="accent6" w:themeFillTint="66"/>
           </w:tcPr>
           <w:p>
-            <w:proofErr w:type="spellStart"/>
             <w:r>
               <w:t>AppLayout</w:t>
             </w:r>
-            <w:proofErr w:type="spellEnd"/>
           </w:p>
         </w:tc>
         <w:tc>
@@ -260,26 +241,140 @@
           <w:p>
             <w:pPr>
               <w:rPr>
+                <w:rtl/>
+              </w:rPr>
+            </w:pPr>
+            <w:r>
+              <w:rPr>
                 <w:rFonts w:hint="cs"/>
                 <w:rtl/>
               </w:rPr>
+              <w:t>לעצב את מיקום הקומפוננטות</w:t>
+            </w:r>
+          </w:p>
+        </w:tc>
+        <w:tc>
+          <w:tcPr>
+            <w:tcW w:w="2099" w:type="dxa"/>
+          </w:tcPr>
+          <w:p>
+            <w:pPr>
+              <w:rPr>
+                <w:rtl/>
+              </w:rPr>
             </w:pPr>
             <w:r>
               <w:rPr>
                 <w:rFonts w:hint="cs"/>
                 <w:rtl/>
               </w:rPr>
-              <w:t xml:space="preserve">לעצב את מיקום </w:t>
-            </w:r>
-            <w:proofErr w:type="spellStart"/>
+              <w:t>-</w:t>
+            </w:r>
+          </w:p>
+        </w:tc>
+        <w:tc>
+          <w:tcPr>
+            <w:tcW w:w="1687" w:type="dxa"/>
+          </w:tcPr>
+          <w:p>
+            <w:r>
+              <w:t>user</w:t>
+            </w:r>
+          </w:p>
+        </w:tc>
+        <w:tc>
+          <w:tcPr>
+            <w:tcW w:w="1606" w:type="dxa"/>
+          </w:tcPr>
+          <w:p>
+            <w:r>
+              <w:t>router</w:t>
+            </w:r>
+          </w:p>
+        </w:tc>
+        <w:tc>
+          <w:tcPr>
+            <w:tcW w:w="1715" w:type="dxa"/>
+          </w:tcPr>
+          <w:p>
+            <w:r>
+              <w:t>Navbar</w:t>
+            </w:r>
+          </w:p>
+          <w:p>
+            <w:r>
+              <w:t>Username</w:t>
+            </w:r>
+          </w:p>
+          <w:p>
+            <w:r>
+              <w:t>Outlet:</w:t>
+            </w:r>
+          </w:p>
+          <w:p>
+            <w:r>
+              <w:t>home</w:t>
+            </w:r>
+          </w:p>
+          <w:p>
+            <w:r>
+              <w:t>About</w:t>
+            </w:r>
+          </w:p>
+          <w:p>
+            <w:r>
+              <w:t>addRecipe</w:t>
+            </w:r>
+          </w:p>
+          <w:p>
+            <w:r>
+              <w:t>allRecipes</w:t>
+            </w:r>
+          </w:p>
+          <w:p>
+            <w:pPr>
+              <w:rPr>
+                <w:rtl/>
+              </w:rPr>
+            </w:pPr>
+            <w:r>
+              <w:t>updateDetails</w:t>
+            </w:r>
+          </w:p>
+        </w:tc>
+      </w:tr>
+      <w:tr>
+        <w:trPr>
+          <w:trHeight w:val="619"/>
+        </w:trPr>
+        <w:tc>
+          <w:tcPr>
+            <w:tcW w:w="1713" w:type="dxa"/>
+            <w:shd w:val="clear" w:color="auto" w:fill="C5E0B3" w:themeFill="accent6" w:themeFillTint="66"/>
+          </w:tcPr>
+          <w:p>
+            <w:r>
+              <w:t>Navbar</w:t>
+            </w:r>
+          </w:p>
+        </w:tc>
+        <w:tc>
+          <w:tcPr>
+            <w:tcW w:w="1636" w:type="dxa"/>
+          </w:tcPr>
+          <w:p>
+            <w:pPr>
+              <w:rPr>
+                <w:rtl/>
+              </w:rPr>
+            </w:pPr>
             <w:r>
               <w:rPr>
                 <w:rFonts w:hint="cs"/>
                 <w:rtl/>
               </w:rPr>
-              <w:t>הקומפוננטות</w:t>
-            </w:r>
-            <w:proofErr w:type="spellEnd"/>
+              <w:t>אפשרות לניתוב בין הקומפוננטות</w:t>
+            </w:r>
           </w:p>
         </w:tc>
         <w:tc>
@@ -289,15 +384,102 @@
           <w:p>
             <w:pPr>
               <w:rPr>
+                <w:rtl/>
+              </w:rPr>
+            </w:pPr>
+            <w:r>
+              <w:rPr>
                 <w:rFonts w:hint="cs"/>
                 <w:rtl/>
               </w:rPr>
+              <w:t>-</w:t>
+            </w:r>
+          </w:p>
+        </w:tc>
+        <w:tc>
+          <w:tcPr>
+            <w:tcW w:w="1687" w:type="dxa"/>
+          </w:tcPr>
+          <w:p>
+            <w:r>
+              <w:t>U</w:t>
+            </w:r>
+            <w:r>
+              <w:t>ser</w:t>
+            </w:r>
+          </w:p>
+        </w:tc>
+        <w:tc>
+          <w:tcPr>
+            <w:tcW w:w="1606" w:type="dxa"/>
+          </w:tcPr>
+          <w:p>
+            <w:r>
+              <w:t>Applayout</w:t>
+            </w:r>
+          </w:p>
+        </w:tc>
+        <w:tc>
+          <w:tcPr>
+            <w:tcW w:w="1715" w:type="dxa"/>
+          </w:tcPr>
+          <w:p>
+            <w:r>
+              <w:t>Login</w:t>
+            </w:r>
+          </w:p>
+          <w:p/>
+        </w:tc>
+      </w:tr>
+      <w:tr>
+        <w:trPr>
+          <w:trHeight w:val="699"/>
+        </w:trPr>
+        <w:tc>
+          <w:tcPr>
+            <w:tcW w:w="1713" w:type="dxa"/>
+            <w:shd w:val="clear" w:color="auto" w:fill="C5E0B3" w:themeFill="accent6" w:themeFillTint="66"/>
+          </w:tcPr>
+          <w:p>
+            <w:r>
+              <w:t>home</w:t>
+            </w:r>
+          </w:p>
+        </w:tc>
+        <w:tc>
+          <w:tcPr>
+            <w:tcW w:w="1636" w:type="dxa"/>
+          </w:tcPr>
+          <w:p>
+            <w:pPr>
+              <w:rPr>
+                <w:rtl/>
+              </w:rPr>
             </w:pPr>
             <w:r>
               <w:rPr>
                 <w:rFonts w:hint="cs"/>
                 <w:rtl/>
               </w:rPr>
+              <w:t>עמוד הבית של האתר</w:t>
+            </w:r>
+          </w:p>
+        </w:tc>
+        <w:tc>
+          <w:tcPr>
+            <w:tcW w:w="2099" w:type="dxa"/>
+          </w:tcPr>
+          <w:p>
+            <w:pPr>
+              <w:rPr>
+                <w:rtl/>
+              </w:rPr>
+            </w:pPr>
+            <w:r>
+              <w:rPr>
+                <w:rFonts w:hint="cs"/>
+                <w:rtl/>
+              </w:rPr>
               <w:t>-</w:t>
             </w:r>
           </w:p>
@@ -307,8 +489,17 @@
             <w:tcW w:w="1687" w:type="dxa"/>
           </w:tcPr>
           <w:p>
-            <w:r>
-              <w:t>user</w:t>
+            <w:pPr>
+              <w:rPr>
+                <w:rtl/>
+              </w:rPr>
+            </w:pPr>
+            <w:r>
+              <w:rPr>
+                <w:rFonts w:hint="cs"/>
+                <w:rtl/>
+              </w:rPr>
+              <w:t>-</w:t>
             </w:r>
           </w:p>
         </w:tc>
@@ -317,8 +508,13 @@
             <w:tcW w:w="1606" w:type="dxa"/>
           </w:tcPr>
           <w:p>
-            <w:r>
-              <w:t>router</w:t>
+            <w:pPr>
+              <w:rPr>
+                <w:rtl/>
+              </w:rPr>
+            </w:pPr>
+            <w:r>
+              <w:t>appLayout</w:t>
             </w:r>
           </w:p>
         </w:tc>
@@ -327,56 +523,130 @@
             <w:tcW w:w="1715" w:type="dxa"/>
           </w:tcPr>
           <w:p>
-            <w:r>
-              <w:t>Navbar</w:t>
-            </w:r>
-          </w:p>
-          <w:p>
-            <w:r>
-              <w:t>Username</w:t>
-            </w:r>
-          </w:p>
-          <w:p>
-            <w:r>
-              <w:t>Outlet:</w:t>
-            </w:r>
-          </w:p>
-          <w:p>
-            <w:r>
-              <w:t>home</w:t>
-            </w:r>
-          </w:p>
-          <w:p>
-            <w:r>
-              <w:t>About</w:t>
-            </w:r>
-          </w:p>
-          <w:p>
-            <w:proofErr w:type="spellStart"/>
-            <w:r>
-              <w:t>addRecipe</w:t>
-            </w:r>
-            <w:proofErr w:type="spellEnd"/>
-          </w:p>
-          <w:p>
-            <w:proofErr w:type="spellStart"/>
-            <w:r>
-              <w:t>allRecipes</w:t>
-            </w:r>
-            <w:proofErr w:type="spellEnd"/>
-          </w:p>
-          <w:p>
             <w:pPr>
               <w:rPr>
+                <w:rtl/>
+              </w:rPr>
+            </w:pPr>
+            <w:r>
+              <w:rPr>
                 <w:rFonts w:hint="cs"/>
                 <w:rtl/>
               </w:rPr>
+              <w:t>-</w:t>
+            </w:r>
+          </w:p>
+        </w:tc>
+      </w:tr>
+      <w:tr>
+        <w:trPr>
+          <w:trHeight w:val="698"/>
+        </w:trPr>
+        <w:tc>
+          <w:tcPr>
+            <w:tcW w:w="1713" w:type="dxa"/>
+            <w:shd w:val="clear" w:color="auto" w:fill="C5E0B3" w:themeFill="accent6" w:themeFillTint="66"/>
+          </w:tcPr>
+          <w:p>
+            <w:pPr>
+              <w:rPr>
+                <w:rtl/>
+              </w:rPr>
             </w:pPr>
-            <w:proofErr w:type="spellStart"/>
-            <w:r>
-              <w:t>updateDetails</w:t>
-            </w:r>
-            <w:proofErr w:type="spellEnd"/>
+            <w:r>
+              <w:t>about</w:t>
+            </w:r>
+          </w:p>
+        </w:tc>
+        <w:tc>
+          <w:tcPr>
+            <w:tcW w:w="1636" w:type="dxa"/>
+          </w:tcPr>
+          <w:p>
+            <w:pPr>
+              <w:rPr>
+                <w:rtl/>
+              </w:rPr>
+            </w:pPr>
+            <w:r>
+              <w:rPr>
+                <w:rFonts w:hint="cs"/>
+                <w:rtl/>
+              </w:rPr>
+              <w:t>הצגת פרטי האתר למשתמש</w:t>
+            </w:r>
+          </w:p>
+        </w:tc>
+        <w:tc>
+          <w:tcPr>
+            <w:tcW w:w="2099" w:type="dxa"/>
+          </w:tcPr>
+          <w:p>
+            <w:pPr>
+              <w:rPr>
+                <w:rtl/>
+              </w:rPr>
+            </w:pPr>
+            <w:r>
+              <w:rPr>
+                <w:rFonts w:hint="cs"/>
+                <w:rtl/>
+              </w:rPr>
+              <w:t>-</w:t>
+            </w:r>
+          </w:p>
+        </w:tc>
+        <w:tc>
+          <w:tcPr>
+            <w:tcW w:w="1687" w:type="dxa"/>
+          </w:tcPr>
+          <w:p>
+            <w:pPr>
+              <w:rPr>
+                <w:rtl/>
+              </w:rPr>
+            </w:pPr>
+            <w:r>
+              <w:rPr>
+                <w:rFonts w:hint="cs"/>
+                <w:rtl/>
+              </w:rPr>
+              <w:t>-</w:t>
+            </w:r>
+          </w:p>
+        </w:tc>
+        <w:tc>
+          <w:tcPr>
+            <w:tcW w:w="1606" w:type="dxa"/>
+          </w:tcPr>
+          <w:p>
+            <w:pPr>
+              <w:rPr>
+                <w:rtl/>
+              </w:rPr>
+            </w:pPr>
+            <w:r>
+              <w:t>appLayout</w:t>
+            </w:r>
+          </w:p>
+        </w:tc>
+        <w:tc>
+          <w:tcPr>
+            <w:tcW w:w="1715" w:type="dxa"/>
+          </w:tcPr>
+          <w:p>
+            <w:pPr>
+              <w:rPr>
+                <w:rtl/>
+              </w:rPr>
+            </w:pPr>
+            <w:r>
+              <w:rPr>
+                <w:rFonts w:hint="cs"/>
+                <w:rtl/>
+              </w:rPr>
+              <w:t>-</w:t>
+            </w:r>
           </w:p>
         </w:tc>
       </w:tr>
@@ -387,11 +657,16 @@
         <w:tc>
           <w:tcPr>
             <w:tcW w:w="1713" w:type="dxa"/>
-            <w:shd w:val="clear" w:color="auto" w:fill="C5E0B3" w:themeFill="accent6" w:themeFillTint="66"/>
-          </w:tcPr>
-          <w:p>
-            <w:r>
-              <w:t>Navbar</w:t>
+            <w:shd w:val="clear" w:color="auto" w:fill="BDD6EE" w:themeFill="accent5" w:themeFillTint="66"/>
+          </w:tcPr>
+          <w:p>
+            <w:pPr>
+              <w:rPr>
+                <w:rtl/>
+              </w:rPr>
+            </w:pPr>
+            <w:r>
+              <w:t>addRecipe</w:t>
             </w:r>
           </w:p>
         </w:tc>
@@ -402,44 +677,33 @@
           <w:p>
             <w:pPr>
               <w:rPr>
+                <w:rtl/>
+              </w:rPr>
+            </w:pPr>
+            <w:r>
+              <w:rPr>
                 <w:rFonts w:hint="cs"/>
                 <w:rtl/>
               </w:rPr>
+              <w:t>לנהל את הוספת המתכון ע"י המשתמש</w:t>
+            </w:r>
+          </w:p>
+        </w:tc>
+        <w:tc>
+          <w:tcPr>
+            <w:tcW w:w="2099" w:type="dxa"/>
+          </w:tcPr>
+          <w:p>
+            <w:pPr>
+              <w:rPr>
+                <w:rtl/>
+              </w:rPr>
             </w:pPr>
             <w:r>
               <w:rPr>
                 <w:rFonts w:hint="cs"/>
                 <w:rtl/>
               </w:rPr>
-              <w:t xml:space="preserve">אפשרות לניתוב בין </w:t>
-            </w:r>
-            <w:proofErr w:type="spellStart"/>
-            <w:r>
-              <w:rPr>
-                <w:rFonts w:hint="cs"/>
-                <w:rtl/>
-              </w:rPr>
-              <w:t>הקומפוננטות</w:t>
-            </w:r>
-            <w:proofErr w:type="spellEnd"/>
-          </w:p>
-        </w:tc>
-        <w:tc>
-          <w:tcPr>
-            <w:tcW w:w="2099" w:type="dxa"/>
-          </w:tcPr>
-          <w:p>
-            <w:pPr>
-              <w:rPr>
-                <w:rFonts w:hint="cs"/>
-                <w:rtl/>
-              </w:rPr>
-            </w:pPr>
-            <w:r>
-              <w:rPr>
-                <w:rFonts w:hint="cs"/>
-                <w:rtl/>
-              </w:rPr>
               <w:t>-</w:t>
             </w:r>
           </w:p>
@@ -450,10 +714,7 @@
           </w:tcPr>
           <w:p>
             <w:r>
-              <w:t>U</w:t>
-            </w:r>
-            <w:r>
-              <w:t>ser</w:t>
+              <w:t>addNewRecipe (store)</w:t>
             </w:r>
           </w:p>
         </w:tc>
@@ -462,11 +723,9 @@
             <w:tcW w:w="1606" w:type="dxa"/>
           </w:tcPr>
           <w:p>
-            <w:proofErr w:type="spellStart"/>
-            <w:r>
-              <w:t>Applayout</w:t>
-            </w:r>
-            <w:proofErr w:type="spellEnd"/>
+            <w:r>
+              <w:t>appLayout</w:t>
+            </w:r>
           </w:p>
         </w:tc>
         <w:tc>
@@ -475,346 +734,8 @@
           </w:tcPr>
           <w:p>
             <w:r>
-              <w:t>Login</w:t>
-            </w:r>
-          </w:p>
-          <w:p/>
-        </w:tc>
-      </w:tr>
-      <w:tr>
-        <w:trPr>
-          <w:trHeight w:val="894"/>
-        </w:trPr>
-        <w:tc>
-          <w:tcPr>
-            <w:tcW w:w="1713" w:type="dxa"/>
-            <w:shd w:val="clear" w:color="auto" w:fill="C5E0B3" w:themeFill="accent6" w:themeFillTint="66"/>
-          </w:tcPr>
-          <w:p>
-            <w:r>
-              <w:t>home</w:t>
-            </w:r>
-          </w:p>
-        </w:tc>
-        <w:tc>
-          <w:tcPr>
-            <w:tcW w:w="1636" w:type="dxa"/>
-          </w:tcPr>
-          <w:p>
-            <w:pPr>
-              <w:rPr>
-                <w:rFonts w:hint="cs"/>
-                <w:rtl/>
-              </w:rPr>
-            </w:pPr>
-            <w:r>
-              <w:rPr>
-                <w:rFonts w:hint="cs"/>
-                <w:rtl/>
-              </w:rPr>
-              <w:t>עמוד הבית של האתר</w:t>
-            </w:r>
-          </w:p>
-        </w:tc>
-        <w:tc>
-          <w:tcPr>
-            <w:tcW w:w="2099" w:type="dxa"/>
-          </w:tcPr>
-          <w:p>
-            <w:pPr>
-              <w:rPr>
-                <w:rFonts w:hint="cs"/>
-                <w:rtl/>
-              </w:rPr>
-            </w:pPr>
-            <w:r>
-              <w:rPr>
-                <w:rFonts w:hint="cs"/>
-                <w:rtl/>
-              </w:rPr>
-              <w:t>-</w:t>
-            </w:r>
-          </w:p>
-        </w:tc>
-        <w:tc>
-          <w:tcPr>
-            <w:tcW w:w="1687" w:type="dxa"/>
-          </w:tcPr>
-          <w:p>
-            <w:pPr>
-              <w:rPr>
-                <w:rFonts w:hint="cs"/>
-                <w:rtl/>
-              </w:rPr>
-            </w:pPr>
-            <w:r>
-              <w:rPr>
-                <w:rFonts w:hint="cs"/>
-                <w:rtl/>
-              </w:rPr>
-              <w:t>-</w:t>
-            </w:r>
-          </w:p>
-        </w:tc>
-        <w:tc>
-          <w:tcPr>
-            <w:tcW w:w="1606" w:type="dxa"/>
-          </w:tcPr>
-          <w:p>
-            <w:pPr>
-              <w:rPr>
-                <w:rFonts w:hint="cs"/>
-                <w:rtl/>
-              </w:rPr>
-            </w:pPr>
-            <w:proofErr w:type="spellStart"/>
-            <w:r>
-              <w:t>appLayout</w:t>
-            </w:r>
-            <w:proofErr w:type="spellEnd"/>
-          </w:p>
-        </w:tc>
-        <w:tc>
-          <w:tcPr>
-            <w:tcW w:w="1715" w:type="dxa"/>
-          </w:tcPr>
-          <w:p>
-            <w:pPr>
-              <w:rPr>
-                <w:rFonts w:hint="cs"/>
-                <w:rtl/>
-              </w:rPr>
-            </w:pPr>
-            <w:r>
-              <w:rPr>
-                <w:rFonts w:hint="cs"/>
-                <w:rtl/>
-              </w:rPr>
-              <w:t>-</w:t>
-            </w:r>
-          </w:p>
-        </w:tc>
-      </w:tr>
-      <w:tr>
-        <w:trPr>
-          <w:trHeight w:val="894"/>
-        </w:trPr>
-        <w:tc>
-          <w:tcPr>
-            <w:tcW w:w="1713" w:type="dxa"/>
-            <w:shd w:val="clear" w:color="auto" w:fill="C5E0B3" w:themeFill="accent6" w:themeFillTint="66"/>
-          </w:tcPr>
-          <w:p>
-            <w:pPr>
-              <w:rPr>
-                <w:rFonts w:hint="cs"/>
-                <w:rtl/>
-              </w:rPr>
-            </w:pPr>
-            <w:r>
-              <w:t>about</w:t>
-            </w:r>
-          </w:p>
-        </w:tc>
-        <w:tc>
-          <w:tcPr>
-            <w:tcW w:w="1636" w:type="dxa"/>
-          </w:tcPr>
-          <w:p>
-            <w:pPr>
-              <w:rPr>
-                <w:rFonts w:hint="cs"/>
-                <w:rtl/>
-              </w:rPr>
-            </w:pPr>
-            <w:r>
-              <w:rPr>
-                <w:rFonts w:hint="cs"/>
-                <w:rtl/>
-              </w:rPr>
-              <w:t>הצגת פרטי האתר למשתמש</w:t>
-            </w:r>
-          </w:p>
-        </w:tc>
-        <w:tc>
-          <w:tcPr>
-            <w:tcW w:w="2099" w:type="dxa"/>
-          </w:tcPr>
-          <w:p>
-            <w:pPr>
-              <w:rPr>
-                <w:rFonts w:hint="cs"/>
-                <w:rtl/>
-              </w:rPr>
-            </w:pPr>
-            <w:r>
-              <w:rPr>
-                <w:rFonts w:hint="cs"/>
-                <w:rtl/>
-              </w:rPr>
-              <w:t>-</w:t>
-            </w:r>
-          </w:p>
-        </w:tc>
-        <w:tc>
-          <w:tcPr>
-            <w:tcW w:w="1687" w:type="dxa"/>
-          </w:tcPr>
-          <w:p>
-            <w:pPr>
-              <w:rPr>
-                <w:rFonts w:hint="cs"/>
-                <w:rtl/>
-              </w:rPr>
-            </w:pPr>
-            <w:r>
-              <w:rPr>
-                <w:rFonts w:hint="cs"/>
-                <w:rtl/>
-              </w:rPr>
-              <w:t>-</w:t>
-            </w:r>
-          </w:p>
-        </w:tc>
-        <w:tc>
-          <w:tcPr>
-            <w:tcW w:w="1606" w:type="dxa"/>
-          </w:tcPr>
-          <w:p>
-            <w:pPr>
-              <w:rPr>
-                <w:rFonts w:hint="cs"/>
-                <w:rtl/>
-              </w:rPr>
-            </w:pPr>
-            <w:proofErr w:type="spellStart"/>
-            <w:r>
-              <w:t>appLayout</w:t>
-            </w:r>
-            <w:proofErr w:type="spellEnd"/>
-          </w:p>
-        </w:tc>
-        <w:tc>
-          <w:tcPr>
-            <w:tcW w:w="1715" w:type="dxa"/>
-          </w:tcPr>
-          <w:p>
-            <w:pPr>
-              <w:rPr>
-                <w:rFonts w:hint="cs"/>
-                <w:rtl/>
-              </w:rPr>
-            </w:pPr>
-            <w:r>
-              <w:rPr>
-                <w:rFonts w:hint="cs"/>
-                <w:rtl/>
-              </w:rPr>
-              <w:t>-</w:t>
-            </w:r>
-          </w:p>
-        </w:tc>
-      </w:tr>
-      <w:tr>
-        <w:trPr>
-          <w:trHeight w:val="894"/>
-        </w:trPr>
-        <w:tc>
-          <w:tcPr>
-            <w:tcW w:w="1713" w:type="dxa"/>
-            <w:shd w:val="clear" w:color="auto" w:fill="BDD6EE" w:themeFill="accent5" w:themeFillTint="66"/>
-          </w:tcPr>
-          <w:p>
-            <w:pPr>
-              <w:rPr>
-                <w:rFonts w:hint="cs"/>
-                <w:rtl/>
-              </w:rPr>
-            </w:pPr>
-            <w:proofErr w:type="spellStart"/>
-            <w:r>
-              <w:t>addRecipe</w:t>
-            </w:r>
-            <w:proofErr w:type="spellEnd"/>
-          </w:p>
-        </w:tc>
-        <w:tc>
-          <w:tcPr>
-            <w:tcW w:w="1636" w:type="dxa"/>
-          </w:tcPr>
-          <w:p>
-            <w:pPr>
-              <w:rPr>
-                <w:rFonts w:hint="cs"/>
-                <w:rtl/>
-              </w:rPr>
-            </w:pPr>
-            <w:r>
-              <w:rPr>
-                <w:rFonts w:hint="cs"/>
-                <w:rtl/>
-              </w:rPr>
-              <w:t>לנהל את הוספת המתכון ע"י המשתמש</w:t>
-            </w:r>
-          </w:p>
-        </w:tc>
-        <w:tc>
-          <w:tcPr>
-            <w:tcW w:w="2099" w:type="dxa"/>
-          </w:tcPr>
-          <w:p>
-            <w:pPr>
-              <w:rPr>
-                <w:rFonts w:hint="cs"/>
-                <w:rtl/>
-              </w:rPr>
-            </w:pPr>
-            <w:r>
-              <w:rPr>
-                <w:rFonts w:hint="cs"/>
-                <w:rtl/>
-              </w:rPr>
-              <w:t>-</w:t>
-            </w:r>
-          </w:p>
-        </w:tc>
-        <w:tc>
-          <w:tcPr>
-            <w:tcW w:w="1687" w:type="dxa"/>
-          </w:tcPr>
-          <w:p>
-            <w:proofErr w:type="spellStart"/>
-            <w:r>
-              <w:t>addNewRecipe</w:t>
-            </w:r>
-            <w:proofErr w:type="spellEnd"/>
-            <w:r>
-              <w:t xml:space="preserve"> (store)</w:t>
-            </w:r>
-          </w:p>
-        </w:tc>
-        <w:tc>
-          <w:tcPr>
-            <w:tcW w:w="1606" w:type="dxa"/>
-          </w:tcPr>
-          <w:p>
-            <w:proofErr w:type="spellStart"/>
-            <w:r>
-              <w:t>appLayout</w:t>
-            </w:r>
-            <w:proofErr w:type="spellEnd"/>
-          </w:p>
-        </w:tc>
-        <w:tc>
-          <w:tcPr>
-            <w:tcW w:w="1715" w:type="dxa"/>
-          </w:tcPr>
-          <w:p>
-            <w:proofErr w:type="spellStart"/>
-            <w:r>
               <w:t>recipeForm</w:t>
             </w:r>
-            <w:proofErr w:type="spellEnd"/>
           </w:p>
         </w:tc>
       </w:tr>
@@ -828,11 +749,9 @@
             <w:shd w:val="clear" w:color="auto" w:fill="BDD6EE" w:themeFill="accent5" w:themeFillTint="66"/>
           </w:tcPr>
           <w:p>
-            <w:proofErr w:type="spellStart"/>
             <w:r>
               <w:t>recipeForm</w:t>
             </w:r>
-            <w:proofErr w:type="spellEnd"/>
           </w:p>
         </w:tc>
         <w:tc>
@@ -842,16 +761,99 @@
           <w:p>
             <w:pPr>
               <w:rPr>
+                <w:rtl/>
+              </w:rPr>
+            </w:pPr>
+            <w:r>
+              <w:rPr>
                 <w:rFonts w:hint="cs"/>
                 <w:rtl/>
               </w:rPr>
+              <w:t>מציגה טופס להוספת מתכון חדש</w:t>
+            </w:r>
+          </w:p>
+        </w:tc>
+        <w:tc>
+          <w:tcPr>
+            <w:tcW w:w="2099" w:type="dxa"/>
+          </w:tcPr>
+          <w:p>
+            <w:r>
+              <w:t>submitFunc:Function</w:t>
+            </w:r>
+          </w:p>
+        </w:tc>
+        <w:tc>
+          <w:tcPr>
+            <w:tcW w:w="1687" w:type="dxa"/>
+          </w:tcPr>
+          <w:p>
+            <w:r>
+              <w:t>User</w:t>
+            </w:r>
+          </w:p>
+        </w:tc>
+        <w:tc>
+          <w:tcPr>
+            <w:tcW w:w="1606" w:type="dxa"/>
+          </w:tcPr>
+          <w:p>
+            <w:r>
+              <w:t>addRecipe</w:t>
+            </w:r>
+          </w:p>
+        </w:tc>
+        <w:tc>
+          <w:tcPr>
+            <w:tcW w:w="1715" w:type="dxa"/>
+          </w:tcPr>
+          <w:p>
+            <w:pPr>
+              <w:rPr>
+                <w:rtl/>
+              </w:rPr>
             </w:pPr>
             <w:r>
               <w:rPr>
                 <w:rFonts w:hint="cs"/>
                 <w:rtl/>
               </w:rPr>
-              <w:t>מציגה טופס להוספת מתכון חדש</w:t>
+              <w:t>-</w:t>
+            </w:r>
+          </w:p>
+        </w:tc>
+      </w:tr>
+      <w:tr>
+        <w:trPr>
+          <w:trHeight w:val="603"/>
+        </w:trPr>
+        <w:tc>
+          <w:tcPr>
+            <w:tcW w:w="1713" w:type="dxa"/>
+            <w:shd w:val="clear" w:color="auto" w:fill="BDD6EE" w:themeFill="accent5" w:themeFillTint="66"/>
+          </w:tcPr>
+          <w:p>
+            <w:r>
+              <w:t>allRecipes</w:t>
+            </w:r>
+          </w:p>
+        </w:tc>
+        <w:tc>
+          <w:tcPr>
+            <w:tcW w:w="1636" w:type="dxa"/>
+          </w:tcPr>
+          <w:p>
+            <w:pPr>
+              <w:rPr>
+                <w:rtl/>
+              </w:rPr>
+            </w:pPr>
+            <w:r>
+              <w:rPr>
+                <w:rFonts w:hint="cs"/>
+                <w:rtl/>
+              </w:rPr>
+              <w:t>לנהל את העמוד של המתכונים</w:t>
             </w:r>
           </w:p>
         </w:tc>
@@ -860,13 +862,18 @@
             <w:tcW w:w="2099" w:type="dxa"/>
           </w:tcPr>
           <w:p>
-            <w:proofErr w:type="spellStart"/>
-            <w:proofErr w:type="gramStart"/>
-            <w:r>
-              <w:t>submitFunc:Function</w:t>
-            </w:r>
-            <w:proofErr w:type="spellEnd"/>
-            <w:proofErr w:type="gramEnd"/>
+            <w:pPr>
+              <w:rPr>
+                <w:rtl/>
+              </w:rPr>
+            </w:pPr>
+            <w:r>
+              <w:rPr>
+                <w:rFonts w:hint="cs"/>
+                <w:rtl/>
+              </w:rPr>
+              <w:t>-</w:t>
+            </w:r>
           </w:p>
         </w:tc>
         <w:tc>
@@ -874,8 +881,13 @@
             <w:tcW w:w="1687" w:type="dxa"/>
           </w:tcPr>
           <w:p>
-            <w:r>
-              <w:t>User</w:t>
+            <w:pPr>
+              <w:rPr>
+                <w:rtl/>
+              </w:rPr>
+            </w:pPr>
+            <w:r>
+              <w:t>recipesList store</w:t>
             </w:r>
           </w:p>
         </w:tc>
@@ -884,11 +896,9 @@
             <w:tcW w:w="1606" w:type="dxa"/>
           </w:tcPr>
           <w:p>
-            <w:proofErr w:type="spellStart"/>
-            <w:r>
-              <w:t>addRecipe</w:t>
-            </w:r>
-            <w:proofErr w:type="spellEnd"/>
+            <w:r>
+              <w:t>appLayout</w:t>
+            </w:r>
           </w:p>
         </w:tc>
         <w:tc>
@@ -898,16 +908,21 @@
           <w:p>
             <w:pPr>
               <w:rPr>
-                <w:rFonts w:hint="cs"/>
                 <w:rtl/>
               </w:rPr>
             </w:pPr>
             <w:r>
-              <w:rPr>
-                <w:rFonts w:hint="cs"/>
-                <w:rtl/>
-              </w:rPr>
-              <w:t>-</w:t>
+              <w:t>smallRecipeCard</w:t>
+            </w:r>
+          </w:p>
+          <w:p>
+            <w:pPr>
+              <w:rPr>
+                <w:rtl/>
+              </w:rPr>
+            </w:pPr>
+            <w:r>
+              <w:t>RecipeCard</w:t>
             </w:r>
           </w:p>
         </w:tc>
@@ -922,11 +937,206 @@
             <w:shd w:val="clear" w:color="auto" w:fill="BDD6EE" w:themeFill="accent5" w:themeFillTint="66"/>
           </w:tcPr>
           <w:p>
-            <w:proofErr w:type="spellStart"/>
+            <w:r>
+              <w:t>recipeMessage</w:t>
+            </w:r>
+          </w:p>
+        </w:tc>
+        <w:tc>
+          <w:tcPr>
+            <w:tcW w:w="1636" w:type="dxa"/>
+          </w:tcPr>
+          <w:p>
+            <w:pPr>
+              <w:rPr>
+                <w:rFonts w:hint="cs"/>
+                <w:rtl/>
+              </w:rPr>
+            </w:pPr>
+            <w:r>
+              <w:rPr>
+                <w:rFonts w:hint="cs"/>
+                <w:rtl/>
+              </w:rPr>
+              <w:t>להציג הודעה כשהמשתמש צופה ברשימת המתכונים אבל לא בחר מתכון</w:t>
+            </w:r>
+          </w:p>
+        </w:tc>
+        <w:tc>
+          <w:tcPr>
+            <w:tcW w:w="2099" w:type="dxa"/>
+          </w:tcPr>
+          <w:p>
+            <w:pPr>
+              <w:rPr>
+                <w:rFonts w:hint="cs"/>
+                <w:rtl/>
+              </w:rPr>
+            </w:pPr>
+            <w:r>
+              <w:rPr>
+                <w:rFonts w:hint="cs"/>
+                <w:rtl/>
+              </w:rPr>
+              <w:t>-</w:t>
+            </w:r>
+          </w:p>
+        </w:tc>
+        <w:tc>
+          <w:tcPr>
+            <w:tcW w:w="1687" w:type="dxa"/>
+          </w:tcPr>
+          <w:p>
+            <w:r>
+              <w:rPr>
+                <w:rFonts w:hint="cs"/>
+                <w:rtl/>
+              </w:rPr>
+              <w:t>-</w:t>
+            </w:r>
+          </w:p>
+        </w:tc>
+        <w:tc>
+          <w:tcPr>
+            <w:tcW w:w="1606" w:type="dxa"/>
+          </w:tcPr>
+          <w:p>
+            <w:r>
+              <w:t>aaRecipes</w:t>
+            </w:r>
+          </w:p>
+        </w:tc>
+        <w:tc>
+          <w:tcPr>
+            <w:tcW w:w="1715" w:type="dxa"/>
+          </w:tcPr>
+          <w:p>
+            <w:pPr>
+              <w:rPr>
+                <w:rFonts w:hint="cs"/>
+              </w:rPr>
+            </w:pPr>
+            <w:r>
+              <w:rPr>
+                <w:rFonts w:hint="cs"/>
+                <w:rtl/>
+              </w:rPr>
+              <w:t>-</w:t>
+            </w:r>
+          </w:p>
+        </w:tc>
+      </w:tr>
+      <w:tr>
+        <w:trPr>
+          <w:trHeight w:val="701"/>
+        </w:trPr>
+        <w:tc>
+          <w:tcPr>
+            <w:tcW w:w="1713" w:type="dxa"/>
+            <w:shd w:val="clear" w:color="auto" w:fill="BDD6EE" w:themeFill="accent5" w:themeFillTint="66"/>
+          </w:tcPr>
+          <w:p>
+            <w:r>
+              <w:t>smallRecipeCard</w:t>
+            </w:r>
+          </w:p>
+        </w:tc>
+        <w:tc>
+          <w:tcPr>
+            <w:tcW w:w="1636" w:type="dxa"/>
+          </w:tcPr>
+          <w:p>
+            <w:pPr>
+              <w:rPr>
+                <w:rtl/>
+              </w:rPr>
+            </w:pPr>
+            <w:r>
+              <w:rPr>
+                <w:rFonts w:hint="cs"/>
+                <w:rtl/>
+              </w:rPr>
+              <w:t>להציג קישור למתכון בודד</w:t>
+            </w:r>
+          </w:p>
+        </w:tc>
+        <w:tc>
+          <w:tcPr>
+            <w:tcW w:w="2099" w:type="dxa"/>
+          </w:tcPr>
+          <w:p>
+            <w:r>
+              <w:t>Text:string</w:t>
+            </w:r>
+          </w:p>
+          <w:p>
+            <w:r>
+              <w:t>Id:number</w:t>
+            </w:r>
+          </w:p>
+        </w:tc>
+        <w:tc>
+          <w:tcPr>
+            <w:tcW w:w="1687" w:type="dxa"/>
+          </w:tcPr>
+          <w:p>
+            <w:pPr>
+              <w:rPr>
+                <w:rtl/>
+              </w:rPr>
+            </w:pPr>
+            <w:r>
+              <w:rPr>
+                <w:rFonts w:hint="cs"/>
+                <w:rtl/>
+              </w:rPr>
+              <w:t>-</w:t>
+            </w:r>
+          </w:p>
+        </w:tc>
+        <w:tc>
+          <w:tcPr>
+            <w:tcW w:w="1606" w:type="dxa"/>
+          </w:tcPr>
+          <w:p>
             <w:r>
               <w:t>allRecipes</w:t>
             </w:r>
-            <w:proofErr w:type="spellEnd"/>
+          </w:p>
+        </w:tc>
+        <w:tc>
+          <w:tcPr>
+            <w:tcW w:w="1715" w:type="dxa"/>
+          </w:tcPr>
+          <w:p>
+            <w:pPr>
+              <w:rPr>
+                <w:rtl/>
+              </w:rPr>
+            </w:pPr>
+            <w:r>
+              <w:rPr>
+                <w:rFonts w:hint="cs"/>
+                <w:rtl/>
+              </w:rPr>
+              <w:t>-</w:t>
+            </w:r>
+          </w:p>
+        </w:tc>
+      </w:tr>
+      <w:tr>
+        <w:trPr>
+          <w:trHeight w:val="555"/>
+        </w:trPr>
+        <w:tc>
+          <w:tcPr>
+            <w:tcW w:w="1713" w:type="dxa"/>
+            <w:shd w:val="clear" w:color="auto" w:fill="BDD6EE" w:themeFill="accent5" w:themeFillTint="66"/>
+          </w:tcPr>
+          <w:p>
+            <w:r>
+              <w:t>recipeCard</w:t>
+            </w:r>
           </w:p>
         </w:tc>
         <w:tc>
@@ -936,100 +1146,75 @@
           <w:p>
             <w:pPr>
               <w:rPr>
+                <w:rtl/>
+              </w:rPr>
+            </w:pPr>
+            <w:r>
+              <w:rPr>
                 <w:rFonts w:hint="cs"/>
                 <w:rtl/>
               </w:rPr>
+              <w:t>להציג מתכון בודד בגדול</w:t>
+            </w:r>
+          </w:p>
+        </w:tc>
+        <w:tc>
+          <w:tcPr>
+            <w:tcW w:w="2099" w:type="dxa"/>
+          </w:tcPr>
+          <w:p>
+            <w:r>
+              <w:t>-</w:t>
+            </w:r>
+          </w:p>
+        </w:tc>
+        <w:tc>
+          <w:tcPr>
+            <w:tcW w:w="1687" w:type="dxa"/>
+          </w:tcPr>
+          <w:p>
+            <w:pPr>
+              <w:rPr>
+                <w:rtl/>
+              </w:rPr>
             </w:pPr>
             <w:r>
+              <w:t>recipesList store</w:t>
+            </w:r>
+          </w:p>
+        </w:tc>
+        <w:tc>
+          <w:tcPr>
+            <w:tcW w:w="1606" w:type="dxa"/>
+          </w:tcPr>
+          <w:p>
+            <w:pPr>
+              <w:rPr>
+                <w:rtl/>
+              </w:rPr>
+            </w:pPr>
+            <w:r>
+              <w:t>allRecipes</w:t>
+            </w:r>
+          </w:p>
+        </w:tc>
+        <w:tc>
+          <w:tcPr>
+            <w:tcW w:w="1715" w:type="dxa"/>
+          </w:tcPr>
+          <w:p>
+            <w:pPr>
+              <w:rPr>
+                <w:rtl/>
+              </w:rPr>
+            </w:pPr>
+            <w:r>
               <w:rPr>
                 <w:rFonts w:hint="cs"/>
                 <w:rtl/>
               </w:rPr>
-              <w:t>לנהל את העמוד של המתכונים</w:t>
-            </w:r>
-          </w:p>
-        </w:tc>
-        <w:tc>
-          <w:tcPr>
-            <w:tcW w:w="2099" w:type="dxa"/>
-          </w:tcPr>
-          <w:p>
-            <w:pPr>
-              <w:rPr>
-                <w:rFonts w:hint="cs"/>
-                <w:rtl/>
-              </w:rPr>
-            </w:pPr>
-            <w:r>
-              <w:rPr>
-                <w:rFonts w:hint="cs"/>
-                <w:rtl/>
-              </w:rPr>
               <w:t>-</w:t>
             </w:r>
-          </w:p>
-        </w:tc>
-        <w:tc>
-          <w:tcPr>
-            <w:tcW w:w="1687" w:type="dxa"/>
-          </w:tcPr>
-          <w:p>
-            <w:pPr>
-              <w:rPr>
-                <w:rFonts w:hint="cs"/>
-                <w:rtl/>
-              </w:rPr>
-            </w:pPr>
-            <w:proofErr w:type="spellStart"/>
-            <w:r>
-              <w:t>recipesList</w:t>
-            </w:r>
-            <w:proofErr w:type="spellEnd"/>
-            <w:r>
-              <w:t xml:space="preserve"> store</w:t>
-            </w:r>
-          </w:p>
-        </w:tc>
-        <w:tc>
-          <w:tcPr>
-            <w:tcW w:w="1606" w:type="dxa"/>
-          </w:tcPr>
-          <w:p>
-            <w:proofErr w:type="spellStart"/>
-            <w:r>
-              <w:t>appLayout</w:t>
-            </w:r>
-            <w:proofErr w:type="spellEnd"/>
-          </w:p>
-        </w:tc>
-        <w:tc>
-          <w:tcPr>
-            <w:tcW w:w="1715" w:type="dxa"/>
-          </w:tcPr>
-          <w:p>
-            <w:pPr>
-              <w:rPr>
-                <w:rtl/>
-              </w:rPr>
-            </w:pPr>
-            <w:proofErr w:type="spellStart"/>
-            <w:r>
-              <w:t>smallRecipeCard</w:t>
-            </w:r>
-            <w:proofErr w:type="spellEnd"/>
-          </w:p>
-          <w:p>
-            <w:pPr>
-              <w:rPr>
-                <w:rFonts w:hint="cs"/>
-                <w:rtl/>
-              </w:rPr>
-            </w:pPr>
-            <w:proofErr w:type="spellStart"/>
-            <w:r>
-              <w:t>RecipeCard</w:t>
-            </w:r>
-            <w:proofErr w:type="spellEnd"/>
           </w:p>
         </w:tc>
       </w:tr>
@@ -1040,14 +1225,12 @@
         <w:tc>
           <w:tcPr>
             <w:tcW w:w="1713" w:type="dxa"/>
-            <w:shd w:val="clear" w:color="auto" w:fill="BDD6EE" w:themeFill="accent5" w:themeFillTint="66"/>
-          </w:tcPr>
-          <w:p>
-            <w:proofErr w:type="spellStart"/>
-            <w:r>
-              <w:t>smallRecipeCard</w:t>
-            </w:r>
-            <w:proofErr w:type="spellEnd"/>
+            <w:shd w:val="clear" w:color="auto" w:fill="F7CAAC" w:themeFill="accent2" w:themeFillTint="66"/>
+          </w:tcPr>
+          <w:p>
+            <w:r>
+              <w:t>updateDetails</w:t>
+            </w:r>
           </w:p>
         </w:tc>
         <w:tc>
@@ -1057,40 +1240,35 @@
           <w:p>
             <w:pPr>
               <w:rPr>
+                <w:rtl/>
+              </w:rPr>
+            </w:pPr>
+            <w:r>
+              <w:rPr>
                 <w:rFonts w:hint="cs"/>
                 <w:rtl/>
               </w:rPr>
+              <w:t>לעדכן את הפרטים של המשתמש</w:t>
+            </w:r>
+          </w:p>
+        </w:tc>
+        <w:tc>
+          <w:tcPr>
+            <w:tcW w:w="2099" w:type="dxa"/>
+          </w:tcPr>
+          <w:p>
+            <w:pPr>
+              <w:rPr>
+                <w:rtl/>
+              </w:rPr>
             </w:pPr>
             <w:r>
               <w:rPr>
                 <w:rFonts w:hint="cs"/>
                 <w:rtl/>
               </w:rPr>
-              <w:t>להציג קישור למתכון בודד</w:t>
-            </w:r>
-          </w:p>
-        </w:tc>
-        <w:tc>
-          <w:tcPr>
-            <w:tcW w:w="2099" w:type="dxa"/>
-          </w:tcPr>
-          <w:p>
-            <w:proofErr w:type="spellStart"/>
-            <w:proofErr w:type="gramStart"/>
-            <w:r>
-              <w:t>Text:string</w:t>
-            </w:r>
-            <w:proofErr w:type="spellEnd"/>
-            <w:proofErr w:type="gramEnd"/>
-          </w:p>
-          <w:p>
-            <w:proofErr w:type="spellStart"/>
-            <w:proofErr w:type="gramStart"/>
-            <w:r>
-              <w:t>Id:number</w:t>
-            </w:r>
-            <w:proofErr w:type="spellEnd"/>
-            <w:proofErr w:type="gramEnd"/>
+              <w:t>-</w:t>
+            </w:r>
           </w:p>
         </w:tc>
         <w:tc>
@@ -1098,51 +1276,31 @@
             <w:tcW w:w="1687" w:type="dxa"/>
           </w:tcPr>
           <w:p>
+            <w:r>
+              <w:t>User</w:t>
+            </w:r>
+          </w:p>
+        </w:tc>
+        <w:tc>
+          <w:tcPr>
+            <w:tcW w:w="1606" w:type="dxa"/>
+          </w:tcPr>
+          <w:p>
+            <w:r>
+              <w:t>appLayout</w:t>
+            </w:r>
+          </w:p>
+        </w:tc>
+        <w:tc>
+          <w:tcPr>
+            <w:tcW w:w="1715" w:type="dxa"/>
+          </w:tcPr>
+          <w:p>
             <w:pPr>
               <w:rPr>
-                <w:rFonts w:hint="cs"/>
                 <w:rtl/>
               </w:rPr>
             </w:pPr>
-            <w:r>
-              <w:rPr>
-                <w:rFonts w:hint="cs"/>
-                <w:rtl/>
-              </w:rPr>
-              <w:t>-</w:t>
-            </w:r>
-          </w:p>
-        </w:tc>
-        <w:tc>
-          <w:tcPr>
-            <w:tcW w:w="1606" w:type="dxa"/>
-          </w:tcPr>
-          <w:p>
-            <w:proofErr w:type="spellStart"/>
-            <w:r>
-              <w:t>allRecipes</w:t>
-            </w:r>
-            <w:proofErr w:type="spellEnd"/>
-          </w:p>
-        </w:tc>
-        <w:tc>
-          <w:tcPr>
-            <w:tcW w:w="1715" w:type="dxa"/>
-          </w:tcPr>
-          <w:p>
-            <w:pPr>
-              <w:rPr>
-                <w:rFonts w:hint="cs"/>
-                <w:rtl/>
-              </w:rPr>
-            </w:pPr>
-            <w:r>
-              <w:rPr>
-                <w:rFonts w:hint="cs"/>
-                <w:rtl/>
-              </w:rPr>
-              <w:t>-</w:t>
-            </w:r>
           </w:p>
         </w:tc>
       </w:tr>
@@ -1153,14 +1311,17 @@
         <w:tc>
           <w:tcPr>
             <w:tcW w:w="1713" w:type="dxa"/>
-            <w:shd w:val="clear" w:color="auto" w:fill="BDD6EE" w:themeFill="accent5" w:themeFillTint="66"/>
-          </w:tcPr>
-          <w:p>
-            <w:proofErr w:type="spellStart"/>
-            <w:r>
-              <w:t>recipeCard</w:t>
-            </w:r>
-            <w:proofErr w:type="spellEnd"/>
+            <w:shd w:val="clear" w:color="auto" w:fill="F7CAAC" w:themeFill="accent2" w:themeFillTint="66"/>
+          </w:tcPr>
+          <w:p>
+            <w:pPr>
+              <w:rPr>
+                <w:rtl/>
+              </w:rPr>
+            </w:pPr>
+            <w:r>
+              <w:t>login</w:t>
+            </w:r>
           </w:p>
         </w:tc>
         <w:tc>
@@ -1170,25 +1331,33 @@
           <w:p>
             <w:pPr>
               <w:rPr>
+                <w:rtl/>
+              </w:rPr>
+            </w:pPr>
+            <w:r>
+              <w:rPr>
                 <w:rFonts w:hint="cs"/>
                 <w:rtl/>
               </w:rPr>
+              <w:t>כניסה או הרשמה למשתמש</w:t>
+            </w:r>
+          </w:p>
+        </w:tc>
+        <w:tc>
+          <w:tcPr>
+            <w:tcW w:w="2099" w:type="dxa"/>
+          </w:tcPr>
+          <w:p>
+            <w:pPr>
+              <w:rPr>
+                <w:rtl/>
+              </w:rPr>
             </w:pPr>
             <w:r>
               <w:rPr>
                 <w:rFonts w:hint="cs"/>
                 <w:rtl/>
               </w:rPr>
-              <w:t>להציג מתכון בודד בגדול</w:t>
-            </w:r>
-          </w:p>
-        </w:tc>
-        <w:tc>
-          <w:tcPr>
-            <w:tcW w:w="2099" w:type="dxa"/>
-          </w:tcPr>
-          <w:p>
-            <w:r>
               <w:t>-</w:t>
             </w:r>
           </w:p>
@@ -1198,19 +1367,8 @@
             <w:tcW w:w="1687" w:type="dxa"/>
           </w:tcPr>
           <w:p>
-            <w:pPr>
-              <w:rPr>
-                <w:rFonts w:hint="cs"/>
-                <w:rtl/>
-              </w:rPr>
-            </w:pPr>
-            <w:proofErr w:type="spellStart"/>
-            <w:r>
-              <w:t>recipesList</w:t>
-            </w:r>
-            <w:proofErr w:type="spellEnd"/>
-            <w:r>
-              <w:t xml:space="preserve"> store</w:t>
+            <w:r>
+              <w:t>user</w:t>
             </w:r>
           </w:p>
         </w:tc>
@@ -1219,17 +1377,9 @@
             <w:tcW w:w="1606" w:type="dxa"/>
           </w:tcPr>
           <w:p>
-            <w:pPr>
-              <w:rPr>
-                <w:rFonts w:hint="cs"/>
-                <w:rtl/>
-              </w:rPr>
-            </w:pPr>
-            <w:proofErr w:type="spellStart"/>
-            <w:r>
-              <w:t>allRecipes</w:t>
-            </w:r>
-            <w:proofErr w:type="spellEnd"/>
+            <w:r>
+              <w:t>navbar</w:t>
+            </w:r>
           </w:p>
         </w:tc>
         <w:tc>
@@ -1237,18 +1387,8 @@
             <w:tcW w:w="1715" w:type="dxa"/>
           </w:tcPr>
           <w:p>
-            <w:pPr>
-              <w:rPr>
-                <w:rFonts w:hint="cs"/>
-                <w:rtl/>
-              </w:rPr>
-            </w:pPr>
-            <w:r>
-              <w:rPr>
-                <w:rFonts w:hint="cs"/>
-                <w:rtl/>
-              </w:rPr>
-              <w:t>-</w:t>
+            <w:r>
+              <w:t>loginForm</w:t>
             </w:r>
           </w:p>
         </w:tc>
@@ -1263,11 +1403,9 @@
             <w:shd w:val="clear" w:color="auto" w:fill="F7CAAC" w:themeFill="accent2" w:themeFillTint="66"/>
           </w:tcPr>
           <w:p>
-            <w:proofErr w:type="spellStart"/>
-            <w:r>
-              <w:t>updateDetails</w:t>
-            </w:r>
-            <w:proofErr w:type="spellEnd"/>
+            <w:r>
+              <w:t>loginForm</w:t>
+            </w:r>
           </w:p>
         </w:tc>
         <w:tc>
@@ -1277,9 +1415,37 @@
           <w:p>
             <w:pPr>
               <w:rPr>
+                <w:rtl/>
+              </w:rPr>
+            </w:pPr>
+            <w:r>
+              <w:rPr>
                 <w:rFonts w:hint="cs"/>
                 <w:rtl/>
               </w:rPr>
+              <w:t>הצגת המודל לרישום או כניסה לאתר</w:t>
+            </w:r>
+          </w:p>
+        </w:tc>
+        <w:tc>
+          <w:tcPr>
+            <w:tcW w:w="2099" w:type="dxa"/>
+          </w:tcPr>
+          <w:p>
+            <w:r>
+              <w:t>onSubmit:Func</w:t>
+            </w:r>
+          </w:p>
+        </w:tc>
+        <w:tc>
+          <w:tcPr>
+            <w:tcW w:w="1687" w:type="dxa"/>
+          </w:tcPr>
+          <w:p>
+            <w:pPr>
+              <w:rPr>
+                <w:rtl/>
+              </w:rPr>
             </w:pPr>
             <w:r>
               <w:rPr>
@@ -1292,57 +1458,31 @@
         </w:tc>
         <w:tc>
           <w:tcPr>
-            <w:tcW w:w="2099" w:type="dxa"/>
+            <w:tcW w:w="1606" w:type="dxa"/>
+          </w:tcPr>
+          <w:p>
+            <w:r>
+              <w:t>Login</w:t>
+            </w:r>
+          </w:p>
+        </w:tc>
+        <w:tc>
+          <w:tcPr>
+            <w:tcW w:w="1715" w:type="dxa"/>
           </w:tcPr>
           <w:p>
             <w:pPr>
               <w:rPr>
+                <w:rtl/>
+              </w:rPr>
+            </w:pPr>
+            <w:r>
+              <w:rPr>
                 <w:rFonts w:hint="cs"/>
                 <w:rtl/>
               </w:rPr>
-            </w:pPr>
-            <w:r>
-              <w:rPr>
-                <w:rFonts w:hint="cs"/>
-                <w:rtl/>
-              </w:rPr>
               <w:t>-</w:t>
             </w:r>
-          </w:p>
-        </w:tc>
-        <w:tc>
-          <w:tcPr>
-            <w:tcW w:w="1687" w:type="dxa"/>
-          </w:tcPr>
-          <w:p>
-            <w:r>
-              <w:t>User</w:t>
-            </w:r>
-          </w:p>
-        </w:tc>
-        <w:tc>
-          <w:tcPr>
-            <w:tcW w:w="1606" w:type="dxa"/>
-          </w:tcPr>
-          <w:p>
-            <w:proofErr w:type="spellStart"/>
-            <w:r>
-              <w:t>appLayout</w:t>
-            </w:r>
-            <w:proofErr w:type="spellEnd"/>
-          </w:p>
-        </w:tc>
-        <w:tc>
-          <w:tcPr>
-            <w:tcW w:w="1715" w:type="dxa"/>
-          </w:tcPr>
-          <w:p>
-            <w:pPr>
-              <w:rPr>
-                <w:rFonts w:hint="cs"/>
-                <w:rtl/>
-              </w:rPr>
-            </w:pPr>
           </w:p>
         </w:tc>
       </w:tr>
@@ -1356,285 +1496,81 @@
             <w:shd w:val="clear" w:color="auto" w:fill="F7CAAC" w:themeFill="accent2" w:themeFillTint="66"/>
           </w:tcPr>
           <w:p>
+            <w:r>
+              <w:t>userName</w:t>
+            </w:r>
+          </w:p>
+        </w:tc>
+        <w:tc>
+          <w:tcPr>
+            <w:tcW w:w="1636" w:type="dxa"/>
+          </w:tcPr>
+          <w:p>
             <w:pPr>
               <w:rPr>
+                <w:rtl/>
+              </w:rPr>
+            </w:pPr>
+            <w:r>
+              <w:rPr>
                 <w:rFonts w:hint="cs"/>
                 <w:rtl/>
               </w:rPr>
+              <w:t>להציג את פרטי המשתמש</w:t>
+            </w:r>
+          </w:p>
+        </w:tc>
+        <w:tc>
+          <w:tcPr>
+            <w:tcW w:w="2099" w:type="dxa"/>
+          </w:tcPr>
+          <w:p>
+            <w:pPr>
+              <w:rPr>
+                <w:rtl/>
+              </w:rPr>
             </w:pPr>
             <w:r>
-              <w:t>login</w:t>
-            </w:r>
-          </w:p>
-        </w:tc>
-        <w:tc>
-          <w:tcPr>
-            <w:tcW w:w="1636" w:type="dxa"/>
+              <w:rPr>
+                <w:rFonts w:hint="cs"/>
+                <w:rtl/>
+              </w:rPr>
+              <w:t>-</w:t>
+            </w:r>
+          </w:p>
+        </w:tc>
+        <w:tc>
+          <w:tcPr>
+            <w:tcW w:w="1687" w:type="dxa"/>
           </w:tcPr>
           <w:p>
             <w:pPr>
               <w:rPr>
-                <w:rFonts w:hint="cs"/>
                 <w:rtl/>
               </w:rPr>
             </w:pPr>
             <w:r>
-              <w:rPr>
-                <w:rFonts w:hint="cs"/>
-                <w:rtl/>
-              </w:rPr>
-              <w:t>כניסה או הרשמה למשתמש</w:t>
-            </w:r>
-          </w:p>
-        </w:tc>
-        <w:tc>
-          <w:tcPr>
-            <w:tcW w:w="2099" w:type="dxa"/>
+              <w:t>User</w:t>
+            </w:r>
+          </w:p>
+        </w:tc>
+        <w:tc>
+          <w:tcPr>
+            <w:tcW w:w="1606" w:type="dxa"/>
+          </w:tcPr>
+          <w:p>
+            <w:r>
+              <w:t>Applayout</w:t>
+            </w:r>
+          </w:p>
+        </w:tc>
+        <w:tc>
+          <w:tcPr>
+            <w:tcW w:w="1715" w:type="dxa"/>
           </w:tcPr>
           <w:p>
             <w:pPr>
               <w:rPr>
-                <w:rFonts w:hint="cs"/>
-                <w:rtl/>
-              </w:rPr>
-            </w:pPr>
-            <w:r>
-              <w:rPr>
-                <w:rFonts w:hint="cs"/>
-                <w:rtl/>
-              </w:rPr>
-              <w:t>-</w:t>
-            </w:r>
-          </w:p>
-        </w:tc>
-        <w:tc>
-          <w:tcPr>
-            <w:tcW w:w="1687" w:type="dxa"/>
-          </w:tcPr>
-          <w:p>
-            <w:r>
-              <w:t>user</w:t>
-            </w:r>
-          </w:p>
-        </w:tc>
-        <w:tc>
-          <w:tcPr>
-            <w:tcW w:w="1606" w:type="dxa"/>
-          </w:tcPr>
-          <w:p>
-            <w:r>
-              <w:t>navbar</w:t>
-            </w:r>
-          </w:p>
-        </w:tc>
-        <w:tc>
-          <w:tcPr>
-            <w:tcW w:w="1715" w:type="dxa"/>
-          </w:tcPr>
-          <w:p>
-            <w:proofErr w:type="spellStart"/>
-            <w:r>
-              <w:t>loginForm</w:t>
-            </w:r>
-            <w:proofErr w:type="spellEnd"/>
-          </w:p>
-        </w:tc>
-      </w:tr>
-      <w:tr>
-        <w:trPr>
-          <w:trHeight w:val="889"/>
-        </w:trPr>
-        <w:tc>
-          <w:tcPr>
-            <w:tcW w:w="1713" w:type="dxa"/>
-            <w:shd w:val="clear" w:color="auto" w:fill="F7CAAC" w:themeFill="accent2" w:themeFillTint="66"/>
-          </w:tcPr>
-          <w:p>
-            <w:proofErr w:type="spellStart"/>
-            <w:r>
-              <w:t>loginForm</w:t>
-            </w:r>
-            <w:proofErr w:type="spellEnd"/>
-          </w:p>
-        </w:tc>
-        <w:tc>
-          <w:tcPr>
-            <w:tcW w:w="1636" w:type="dxa"/>
-          </w:tcPr>
-          <w:p>
-            <w:pPr>
-              <w:rPr>
-                <w:rFonts w:hint="cs"/>
-                <w:rtl/>
-              </w:rPr>
-            </w:pPr>
-            <w:r>
-              <w:rPr>
-                <w:rFonts w:hint="cs"/>
-                <w:rtl/>
-              </w:rPr>
-              <w:t>הצגת המודל לרישום או כניסה לאתר</w:t>
-            </w:r>
-          </w:p>
-        </w:tc>
-        <w:tc>
-          <w:tcPr>
-            <w:tcW w:w="2099" w:type="dxa"/>
-          </w:tcPr>
-          <w:p>
-            <w:proofErr w:type="spellStart"/>
-            <w:proofErr w:type="gramStart"/>
-            <w:r>
-              <w:t>onSubmit:Func</w:t>
-            </w:r>
-            <w:proofErr w:type="spellEnd"/>
-            <w:proofErr w:type="gramEnd"/>
-          </w:p>
-        </w:tc>
-        <w:tc>
-          <w:tcPr>
-            <w:tcW w:w="1687" w:type="dxa"/>
-          </w:tcPr>
-          <w:p>
-            <w:pPr>
-              <w:rPr>
-                <w:rFonts w:hint="cs"/>
-                <w:rtl/>
-              </w:rPr>
-            </w:pPr>
-            <w:r>
-              <w:rPr>
-                <w:rFonts w:hint="cs"/>
-                <w:rtl/>
-              </w:rPr>
-              <w:t>-</w:t>
-            </w:r>
-          </w:p>
-        </w:tc>
-        <w:tc>
-          <w:tcPr>
-            <w:tcW w:w="1606" w:type="dxa"/>
-          </w:tcPr>
-          <w:p>
-            <w:r>
-              <w:t>Login</w:t>
-            </w:r>
-          </w:p>
-        </w:tc>
-        <w:tc>
-          <w:tcPr>
-            <w:tcW w:w="1715" w:type="dxa"/>
-          </w:tcPr>
-          <w:p>
-            <w:pPr>
-              <w:rPr>
-                <w:rFonts w:hint="cs"/>
-                <w:rtl/>
-              </w:rPr>
-            </w:pPr>
-            <w:r>
-              <w:rPr>
-                <w:rFonts w:hint="cs"/>
-                <w:rtl/>
-              </w:rPr>
-              <w:t>-</w:t>
-            </w:r>
-          </w:p>
-        </w:tc>
-      </w:tr>
-      <w:tr>
-        <w:trPr>
-          <w:trHeight w:val="889"/>
-        </w:trPr>
-        <w:tc>
-          <w:tcPr>
-            <w:tcW w:w="1713" w:type="dxa"/>
-            <w:shd w:val="clear" w:color="auto" w:fill="F7CAAC" w:themeFill="accent2" w:themeFillTint="66"/>
-          </w:tcPr>
-          <w:p>
-            <w:proofErr w:type="spellStart"/>
-            <w:r>
-              <w:t>userName</w:t>
-            </w:r>
-            <w:proofErr w:type="spellEnd"/>
-          </w:p>
-        </w:tc>
-        <w:tc>
-          <w:tcPr>
-            <w:tcW w:w="1636" w:type="dxa"/>
-          </w:tcPr>
-          <w:p>
-            <w:pPr>
-              <w:rPr>
-                <w:rFonts w:hint="cs"/>
-                <w:rtl/>
-              </w:rPr>
-            </w:pPr>
-            <w:r>
-              <w:rPr>
-                <w:rFonts w:hint="cs"/>
-                <w:rtl/>
-              </w:rPr>
-              <w:t>להציג את פרטי המשתמש</w:t>
-            </w:r>
-          </w:p>
-        </w:tc>
-        <w:tc>
-          <w:tcPr>
-            <w:tcW w:w="2099" w:type="dxa"/>
-          </w:tcPr>
-          <w:p>
-            <w:pPr>
-              <w:rPr>
-                <w:rFonts w:hint="cs"/>
-                <w:rtl/>
-              </w:rPr>
-            </w:pPr>
-            <w:r>
-              <w:rPr>
-                <w:rFonts w:hint="cs"/>
-                <w:rtl/>
-              </w:rPr>
-              <w:t>-</w:t>
-            </w:r>
-          </w:p>
-        </w:tc>
-        <w:tc>
-          <w:tcPr>
-            <w:tcW w:w="1687" w:type="dxa"/>
-          </w:tcPr>
-          <w:p>
-            <w:pPr>
-              <w:rPr>
-                <w:rFonts w:hint="cs"/>
-                <w:rtl/>
-              </w:rPr>
-            </w:pPr>
-            <w:r>
-              <w:t>User</w:t>
-            </w:r>
-          </w:p>
-        </w:tc>
-        <w:tc>
-          <w:tcPr>
-            <w:tcW w:w="1606" w:type="dxa"/>
-          </w:tcPr>
-          <w:p>
-            <w:proofErr w:type="spellStart"/>
-            <w:r>
-              <w:t>Applayout</w:t>
-            </w:r>
-            <w:proofErr w:type="spellEnd"/>
-          </w:p>
-        </w:tc>
-        <w:tc>
-          <w:tcPr>
-            <w:tcW w:w="1715" w:type="dxa"/>
-          </w:tcPr>
-          <w:p>
-            <w:pPr>
-              <w:rPr>
-                <w:rFonts w:hint="cs"/>
                 <w:rtl/>
               </w:rPr>
             </w:pPr>
@@ -1653,7 +1589,6 @@
       <w:pPr>
         <w:jc w:val="center"/>
         <w:rPr>
-          <w:rFonts w:hint="cs"/>
           <w:rtl/>
         </w:rPr>
       </w:pPr>
@@ -1662,17 +1597,8 @@
           <w:rFonts w:hint="cs"/>
           <w:rtl/>
         </w:rPr>
-        <w:t xml:space="preserve">טבלת </w:t>
+        <w:t>טבלת הקומפוננטות</w:t>
       </w:r>
-      <w:proofErr w:type="spellStart"/>
-      <w:r>
-        <w:rPr>
-          <w:rFonts w:hint="cs"/>
-          <w:rtl/>
-        </w:rPr>
-        <w:t>הקומפוננטות</w:t>
-      </w:r>
-      <w:proofErr w:type="spellEnd"/>
     </w:p>
     <w:p>
       <w:pPr>
@@ -4556,14 +4482,12 @@
                                 <w:color w:val="000000" w:themeColor="text1"/>
                               </w:rPr>
                             </w:pPr>
-                            <w:proofErr w:type="spellStart"/>
                             <w:r>
                               <w:rPr>
                                 <w:color w:val="000000" w:themeColor="text1"/>
                               </w:rPr>
                               <w:t>allRecipes</w:t>
                             </w:r>
-                            <w:proofErr w:type="spellEnd"/>
                           </w:p>
                         </w:txbxContent>
                       </wps:txbx>
@@ -4814,14 +4738,12 @@
                                 <w:color w:val="000000" w:themeColor="text1"/>
                               </w:rPr>
                             </w:pPr>
-                            <w:proofErr w:type="spellStart"/>
                             <w:r>
                               <w:rPr>
                                 <w:color w:val="000000" w:themeColor="text1"/>
                               </w:rPr>
                               <w:t>addRecipe</w:t>
                             </w:r>
-                            <w:proofErr w:type="spellEnd"/>
                           </w:p>
                         </w:txbxContent>
                       </wps:txbx>
@@ -5072,14 +4994,12 @@
                                 <w:color w:val="000000" w:themeColor="text1"/>
                               </w:rPr>
                             </w:pPr>
-                            <w:proofErr w:type="spellStart"/>
                             <w:r>
                               <w:rPr>
                                 <w:color w:val="000000" w:themeColor="text1"/>
                               </w:rPr>
                               <w:t>updateDetail</w:t>
                             </w:r>
-                            <w:proofErr w:type="spellEnd"/>
                           </w:p>
                         </w:txbxContent>
                       </wps:txbx>
@@ -5330,14 +5250,12 @@
                                 <w:rtl/>
                               </w:rPr>
                             </w:pPr>
-                            <w:proofErr w:type="spellStart"/>
                             <w:r>
                               <w:rPr>
                                 <w:color w:val="000000" w:themeColor="text1"/>
                               </w:rPr>
                               <w:t>RecipeCard</w:t>
                             </w:r>
-                            <w:proofErr w:type="spellEnd"/>
                           </w:p>
                           <w:p>
                             <w:pPr>
@@ -5604,14 +5522,12 @@
                                 <w:rtl/>
                               </w:rPr>
                             </w:pPr>
-                            <w:proofErr w:type="spellStart"/>
                             <w:r>
                               <w:rPr>
                                 <w:color w:val="000000" w:themeColor="text1"/>
                               </w:rPr>
                               <w:t>smallRecipeCard</w:t>
                             </w:r>
-                            <w:proofErr w:type="spellEnd"/>
                           </w:p>
                           <w:p>
                             <w:pPr>
@@ -5878,14 +5794,12 @@
                                 <w:color w:val="000000" w:themeColor="text1"/>
                               </w:rPr>
                             </w:pPr>
-                            <w:proofErr w:type="spellStart"/>
                             <w:r>
                               <w:rPr>
                                 <w:color w:val="000000" w:themeColor="text1"/>
                               </w:rPr>
                               <w:t>RecipeForm</w:t>
                             </w:r>
-                            <w:proofErr w:type="spellEnd"/>
                           </w:p>
                         </w:txbxContent>
                       </wps:txbx>
@@ -7553,6 +7467,13 @@
             </w:pict>
           </mc:Fallback>
         </mc:AlternateContent>
+      </w:r>
+      <w:r>
+        <w:rPr>
+          <w:rFonts w:hint="cs"/>
+          <w:rtl/>
+        </w:rPr>
+        <w:t>תרשים:</w:t>
       </w:r>
     </w:p>
     <w:sectPr>
